--- a/Anti-blasphemy law.docx
+++ b/Anti-blasphemy law.docx
@@ -10,23 +10,7 @@
     <w:p/>
     <w:p>
       <w:r>
-        <w:t xml:space="preserve">One impact of anti-blasphemy laws is their potential to restrict freedom of expression. According to </w:t>
-      </w:r>
-      <w:proofErr w:type="spellStart"/>
-      <w:r>
-        <w:t>Rostamzadeh</w:t>
-      </w:r>
-      <w:proofErr w:type="spellEnd"/>
-      <w:r>
-        <w:t xml:space="preserve"> and </w:t>
-      </w:r>
-      <w:proofErr w:type="spellStart"/>
-      <w:r>
-        <w:t>Mostafavi</w:t>
-      </w:r>
-      <w:proofErr w:type="spellEnd"/>
-      <w:r>
-        <w:t xml:space="preserve"> (2020), such laws may limit the freedom of individuals to express their opinions and beliefs, thus hindering the exchange of ideas and stifling creativity. This restriction of freedom of expression can ultimately have a negative impact on society's well-being by limiting societal progress and development.</w:t>
+        <w:t>One impact of anti-blasphemy laws is their potential to restrict freedom of expression. According to Rostamzadeh and Mostafavi (2020), such laws may limit the freedom of individuals to express their opinions and beliefs, thus hindering the exchange of ideas and stifling creativity. This restriction of freedom of expression can ultimately have a negative impact on society's well-being by limiting societal progress and development.</w:t>
       </w:r>
     </w:p>
     <w:p/>
@@ -67,23 +51,21 @@
     </w:p>
     <w:p/>
     <w:p>
-      <w:proofErr w:type="spellStart"/>
       <w:r>
-        <w:t>Rostamzadeh</w:t>
+        <w:t xml:space="preserve">Rostamzadeh, S. K., &amp; Mostafavi, F. (2020). The impact of blasphemy laws on freedom of expression in Islamic societies. Journal of Law and Religion, 36(1), 122-150. </w:t>
       </w:r>
-      <w:proofErr w:type="spellEnd"/>
-      <w:r>
-        <w:t xml:space="preserve">, S. K., &amp; </w:t>
-      </w:r>
-      <w:proofErr w:type="spellStart"/>
-      <w:r>
-        <w:t>Mostafavi</w:t>
-      </w:r>
-      <w:proofErr w:type="spellEnd"/>
-      <w:r>
-        <w:t>, F. (2020). The impact of blasphemy laws on freedom of expression in Islamic societies. Journal of Law and Religion, 36(1), 122-150. https://doi.org/10.1017/jlr.2020.7</w:t>
-      </w:r>
+      <w:hyperlink r:id="rId4" w:history="1">
+        <w:r>
+          <w:rPr>
+            <w:rStyle w:val="Hyperlink"/>
+          </w:rPr>
+          <w:t>https://doi.org/10.1017/jlr.2020.7</w:t>
+        </w:r>
+      </w:hyperlink>
     </w:p>
+    <w:p/>
+    <w:p/>
+    <w:p/>
     <w:sectPr>
       <w:pgSz w:w="11906" w:h="16838"/>
       <w:pgMar w:top="1440" w:right="1440" w:bottom="1440" w:left="1440" w:header="708" w:footer="708" w:gutter="0"/>
@@ -516,6 +498,29 @@
     <w:semiHidden/>
     <w:unhideWhenUsed/>
   </w:style>
+  <w:style w:type="character" w:styleId="Hyperlink">
+    <w:name w:val="Hyperlink"/>
+    <w:basedOn w:val="DefaultParagraphFont"/>
+    <w:uiPriority w:val="99"/>
+    <w:unhideWhenUsed/>
+    <w:rsid w:val="00A86756"/>
+    <w:rPr>
+      <w:color w:val="0563C1" w:themeColor="hyperlink"/>
+      <w:u w:val="single"/>
+    </w:rPr>
+  </w:style>
+  <w:style w:type="character" w:styleId="UnresolvedMention">
+    <w:name w:val="Unresolved Mention"/>
+    <w:basedOn w:val="DefaultParagraphFont"/>
+    <w:uiPriority w:val="99"/>
+    <w:semiHidden/>
+    <w:unhideWhenUsed/>
+    <w:rsid w:val="00A86756"/>
+    <w:rPr>
+      <w:color w:val="605E5C"/>
+      <w:shd w:val="clear" w:color="auto" w:fill="E1DFDD"/>
+    </w:rPr>
+  </w:style>
 </w:styles>
 </file>
 

--- a/Anti-blasphemy law.docx
+++ b/Anti-blasphemy law.docx
@@ -10,7 +10,23 @@
     <w:p/>
     <w:p>
       <w:r>
-        <w:t>One impact of anti-blasphemy laws is their potential to restrict freedom of expression. According to Rostamzadeh and Mostafavi (2020), such laws may limit the freedom of individuals to express their opinions and beliefs, thus hindering the exchange of ideas and stifling creativity. This restriction of freedom of expression can ultimately have a negative impact on society's well-being by limiting societal progress and development.</w:t>
+        <w:t xml:space="preserve">One impact of anti-blasphemy laws is their potential to restrict freedom of expression. According to </w:t>
+      </w:r>
+      <w:proofErr w:type="spellStart"/>
+      <w:r>
+        <w:t>Rostamzadeh</w:t>
+      </w:r>
+      <w:proofErr w:type="spellEnd"/>
+      <w:r>
+        <w:t xml:space="preserve"> and </w:t>
+      </w:r>
+      <w:proofErr w:type="spellStart"/>
+      <w:r>
+        <w:t>Mostafavi</w:t>
+      </w:r>
+      <w:proofErr w:type="spellEnd"/>
+      <w:r>
+        <w:t xml:space="preserve"> (2020), such laws may limit the freedom of individuals to express their opinions and beliefs, thus hindering the exchange of ideas and stifling creativity. This restriction of freedom of expression can ultimately have a negative impact on society's well-being by limiting societal progress and development.</w:t>
       </w:r>
     </w:p>
     <w:p/>
@@ -51,8 +67,21 @@
     </w:p>
     <w:p/>
     <w:p>
-      <w:r>
-        <w:t xml:space="preserve">Rostamzadeh, S. K., &amp; Mostafavi, F. (2020). The impact of blasphemy laws on freedom of expression in Islamic societies. Journal of Law and Religion, 36(1), 122-150. </w:t>
+      <w:proofErr w:type="spellStart"/>
+      <w:r>
+        <w:t>Rostamzadeh</w:t>
+      </w:r>
+      <w:proofErr w:type="spellEnd"/>
+      <w:r>
+        <w:t xml:space="preserve">, S. K., &amp; </w:t>
+      </w:r>
+      <w:proofErr w:type="spellStart"/>
+      <w:r>
+        <w:t>Mostafavi</w:t>
+      </w:r>
+      <w:proofErr w:type="spellEnd"/>
+      <w:r>
+        <w:t xml:space="preserve">, F. (2020). The impact of blasphemy laws on freedom of expression in Islamic societies. Journal of Law and Religion, 36(1), 122-150. </w:t>
       </w:r>
       <w:hyperlink r:id="rId4" w:history="1">
         <w:r>
@@ -66,6 +95,62 @@
     <w:p/>
     <w:p/>
     <w:p/>
+    <w:p/>
+    <w:p>
+      <w:r>
+        <w:lastRenderedPageBreak/>
+        <w:t>The enforcement of anti-blasphemy laws around the world is influenced by various factors and actors, including political, social, and cultural factors. One factor that influences the enforcement of anti-blasphemy laws is religion. In countries where religion plays a significant role in society, such as Pakistan and Iran, blasphemy laws are often strictly enforced to protect religious sensitivities. Religious leaders and groups have significant influence in these countries and may pressure the government to enforce these laws. For example, in Pakistan, the blasphemy law has been used to target religious minorities, such as Christians and Ahmadiyya Muslims (Human Rights Watch, 2021). In Iran, criticism of Islam is considered a serious offense and can lead to severe punishment, including death (Freedom House, 2021).</w:t>
+      </w:r>
+    </w:p>
+    <w:p/>
+    <w:p>
+      <w:r>
+        <w:t>Another factor that influences the enforcement of anti-blasphemy laws is political stability. In some countries, anti-blasphemy laws are used as a tool to maintain political control and suppress dissent. For example, in Saudi Arabia, criticism of the royal family or Islam can result in imprisonment or even execution (Freedom House, 2021). In such cases, the enforcement of anti-blasphemy laws is used to suppress political opposition and maintain the status quo.</w:t>
+      </w:r>
+    </w:p>
+    <w:p/>
+    <w:p>
+      <w:r>
+        <w:t>The international community also plays a role in the enforcement of anti-blasphemy laws. International human rights organizations and advocacy groups have been instrumental in raising awareness about the negative impact of these laws on human rights and freedom of expression. For example, Amnesty International has called for the repeal of blasphemy laws worldwide, stating that they "violate the human right to freedom of thought, conscience, and religion" (Amnesty International, 2021). Similarly, the United Nations has urged countries to review their blasphemy laws and ensure they comply with international human rights standards (United Nations, 2011).</w:t>
+      </w:r>
+    </w:p>
+    <w:p/>
+    <w:p>
+      <w:r>
+        <w:t>In conclusion, the enforcement of anti-blasphemy laws in the world is influenced by various factors and actors, including religion, political stability, and the international community. While some argue that these laws protect religious sensitivities and uphold moral values, others argue that they can be used to restrict freedom of expression, incite religious intolerance and violence, and justify human rights abuses. As such, it is important for governments to carefully consider the impact of these laws on human rights and social harmony, and to strike a balance between protecting religious sensitivities and upholding fundamental human rights.</w:t>
+      </w:r>
+    </w:p>
+    <w:p/>
+    <w:p>
+      <w:r>
+        <w:t>References:</w:t>
+      </w:r>
+    </w:p>
+    <w:p/>
+    <w:p>
+      <w:r>
+        <w:t>Amnesty International. (2021). Blasphemy laws. https://www.amnesty.org/en/what-we-do/freedom-of-expression/blasphemy-laws/</w:t>
+      </w:r>
+    </w:p>
+    <w:p/>
+    <w:p>
+      <w:r>
+        <w:t>Freedom House. (2021). Freedom in the World 2021. https://freedomhouse.org/country/saudi-arabia/freedom-world/2021</w:t>
+      </w:r>
+    </w:p>
+    <w:p/>
+    <w:p>
+      <w:r>
+        <w:t>Human Rights Watch. (2021). Pakistan. https://www.hrw.org/asia/pakistan</w:t>
+      </w:r>
+    </w:p>
+    <w:p/>
+    <w:p>
+      <w:r>
+        <w:lastRenderedPageBreak/>
+        <w:t>United Nations. (2011). Report of the Special Rapporteur on the promotion and protection of the right to freedom of opinion and expression. https://www.ohchr.org/EN/Issues/FreedomOpinion/Pages/Annual.aspx</w:t>
+      </w:r>
+    </w:p>
     <w:sectPr>
       <w:pgSz w:w="11906" w:h="16838"/>
       <w:pgMar w:top="1440" w:right="1440" w:bottom="1440" w:left="1440" w:header="708" w:footer="708" w:gutter="0"/>
